--- a/SKRIPSI/SKRIPSI YULI/BAB V.docx
+++ b/SKRIPSI/SKRIPSI YULI/BAB V.docx
@@ -192,14 +192,25 @@
         </w:rPr>
         <w:t xml:space="preserve">) </w:t>
       </w:r>
-      <w:r>
-        <w:rPr>
-          <w:rFonts w:ascii="Times New Roman" w:hAnsi="Times New Roman" w:cs="Times New Roman"/>
-          <w:sz w:val="24"/>
-          <w:szCs w:val="24"/>
-          <w:lang w:val="en-US"/>
-        </w:rPr>
-        <w:t xml:space="preserve">tidak </w:t>
+      <w:proofErr w:type="spellStart"/>
+      <w:r>
+        <w:rPr>
+          <w:rFonts w:ascii="Times New Roman" w:hAnsi="Times New Roman" w:cs="Times New Roman"/>
+          <w:sz w:val="24"/>
+          <w:szCs w:val="24"/>
+          <w:lang w:val="en-US"/>
+        </w:rPr>
+        <w:t>tidak</w:t>
+      </w:r>
+      <w:proofErr w:type="spellEnd"/>
+      <w:r>
+        <w:rPr>
+          <w:rFonts w:ascii="Times New Roman" w:hAnsi="Times New Roman" w:cs="Times New Roman"/>
+          <w:sz w:val="24"/>
+          <w:szCs w:val="24"/>
+          <w:lang w:val="en-US"/>
+        </w:rPr>
+        <w:t xml:space="preserve"> </w:t>
       </w:r>
       <w:r>
         <w:rPr>
@@ -209,23 +220,164 @@
         </w:rPr>
         <w:t xml:space="preserve">berpengaruh positif secara signifikan terhadap harga saham. </w:t>
       </w:r>
-      <w:r>
-        <w:rPr>
-          <w:rFonts w:ascii="Times New Roman" w:hAnsi="Times New Roman" w:cs="Times New Roman"/>
-          <w:sz w:val="24"/>
-          <w:szCs w:val="24"/>
-          <w:lang w:val="en-US"/>
-        </w:rPr>
-        <w:t>Hal ini</w:t>
-      </w:r>
-      <w:r>
-        <w:rPr>
-          <w:rFonts w:ascii="Times New Roman" w:hAnsi="Times New Roman" w:cs="Times New Roman"/>
-          <w:sz w:val="24"/>
-          <w:szCs w:val="24"/>
-        </w:rPr>
-        <w:t xml:space="preserve"> menandakan jumlah utang yang semakin meningkat atau keberadaan modal sendiri yang semakin rendah</w:t>
-      </w:r>
+      <w:proofErr w:type="spellStart"/>
+      <w:r>
+        <w:rPr>
+          <w:rFonts w:ascii="Times New Roman" w:hAnsi="Times New Roman" w:cs="Times New Roman"/>
+          <w:sz w:val="24"/>
+          <w:szCs w:val="24"/>
+          <w:lang w:val="en-US"/>
+        </w:rPr>
+        <w:t>Rasio</w:t>
+      </w:r>
+      <w:proofErr w:type="spellEnd"/>
+      <w:r>
+        <w:rPr>
+          <w:rFonts w:ascii="Times New Roman" w:hAnsi="Times New Roman" w:cs="Times New Roman"/>
+          <w:sz w:val="24"/>
+          <w:szCs w:val="24"/>
+        </w:rPr>
+        <w:t xml:space="preserve"> utang</w:t>
+      </w:r>
+      <w:r>
+        <w:rPr>
+          <w:rFonts w:ascii="Times New Roman" w:hAnsi="Times New Roman" w:cs="Times New Roman"/>
+          <w:sz w:val="24"/>
+          <w:szCs w:val="24"/>
+          <w:lang w:val="en-US"/>
+        </w:rPr>
+        <w:t xml:space="preserve"> </w:t>
+      </w:r>
+      <w:proofErr w:type="spellStart"/>
+      <w:r>
+        <w:rPr>
+          <w:rFonts w:ascii="Times New Roman" w:hAnsi="Times New Roman" w:cs="Times New Roman"/>
+          <w:sz w:val="24"/>
+          <w:szCs w:val="24"/>
+          <w:lang w:val="en-US"/>
+        </w:rPr>
+        <w:t>terhadap</w:t>
+      </w:r>
+      <w:proofErr w:type="spellEnd"/>
+      <w:r>
+        <w:rPr>
+          <w:rFonts w:ascii="Times New Roman" w:hAnsi="Times New Roman" w:cs="Times New Roman"/>
+          <w:sz w:val="24"/>
+          <w:szCs w:val="24"/>
+          <w:lang w:val="en-US"/>
+        </w:rPr>
+        <w:t xml:space="preserve"> modal</w:t>
+      </w:r>
+      <w:r>
+        <w:rPr>
+          <w:rFonts w:ascii="Times New Roman" w:hAnsi="Times New Roman" w:cs="Times New Roman"/>
+          <w:sz w:val="24"/>
+          <w:szCs w:val="24"/>
+        </w:rPr>
+        <w:t xml:space="preserve"> yang meningkat atau keberadaan modal sendiri yang rendah</w:t>
+      </w:r>
+      <w:r>
+        <w:rPr>
+          <w:rFonts w:ascii="Times New Roman" w:hAnsi="Times New Roman" w:cs="Times New Roman"/>
+          <w:sz w:val="24"/>
+          <w:szCs w:val="24"/>
+          <w:lang w:val="en-US"/>
+        </w:rPr>
+        <w:t xml:space="preserve"> </w:t>
+      </w:r>
+      <w:proofErr w:type="spellStart"/>
+      <w:r>
+        <w:rPr>
+          <w:rFonts w:ascii="Times New Roman" w:hAnsi="Times New Roman" w:cs="Times New Roman"/>
+          <w:sz w:val="24"/>
+          <w:szCs w:val="24"/>
+          <w:lang w:val="en-US"/>
+        </w:rPr>
+        <w:t>maka</w:t>
+      </w:r>
+      <w:proofErr w:type="spellEnd"/>
+      <w:r>
+        <w:rPr>
+          <w:rFonts w:ascii="Times New Roman" w:hAnsi="Times New Roman" w:cs="Times New Roman"/>
+          <w:sz w:val="24"/>
+          <w:szCs w:val="24"/>
+          <w:lang w:val="en-US"/>
+        </w:rPr>
+        <w:t xml:space="preserve"> </w:t>
+      </w:r>
+      <w:proofErr w:type="spellStart"/>
+      <w:proofErr w:type="gramStart"/>
+      <w:r>
+        <w:rPr>
+          <w:rFonts w:ascii="Times New Roman" w:hAnsi="Times New Roman" w:cs="Times New Roman"/>
+          <w:sz w:val="24"/>
+          <w:szCs w:val="24"/>
+          <w:lang w:val="en-US"/>
+        </w:rPr>
+        <w:t>akan</w:t>
+      </w:r>
+      <w:proofErr w:type="spellEnd"/>
+      <w:proofErr w:type="gramEnd"/>
+      <w:r>
+        <w:rPr>
+          <w:rFonts w:ascii="Times New Roman" w:hAnsi="Times New Roman" w:cs="Times New Roman"/>
+          <w:sz w:val="24"/>
+          <w:szCs w:val="24"/>
+          <w:lang w:val="en-US"/>
+        </w:rPr>
+        <w:t xml:space="preserve"> </w:t>
+      </w:r>
+      <w:proofErr w:type="spellStart"/>
+      <w:r>
+        <w:rPr>
+          <w:rFonts w:ascii="Times New Roman" w:hAnsi="Times New Roman" w:cs="Times New Roman"/>
+          <w:sz w:val="24"/>
+          <w:szCs w:val="24"/>
+          <w:lang w:val="en-US"/>
+        </w:rPr>
+        <w:t>menurunkan</w:t>
+      </w:r>
+      <w:proofErr w:type="spellEnd"/>
+      <w:r>
+        <w:rPr>
+          <w:rFonts w:ascii="Times New Roman" w:hAnsi="Times New Roman" w:cs="Times New Roman"/>
+          <w:sz w:val="24"/>
+          <w:szCs w:val="24"/>
+          <w:lang w:val="en-US"/>
+        </w:rPr>
+        <w:t xml:space="preserve"> </w:t>
+      </w:r>
+      <w:proofErr w:type="spellStart"/>
+      <w:r>
+        <w:rPr>
+          <w:rFonts w:ascii="Times New Roman" w:hAnsi="Times New Roman" w:cs="Times New Roman"/>
+          <w:sz w:val="24"/>
+          <w:szCs w:val="24"/>
+          <w:lang w:val="en-US"/>
+        </w:rPr>
+        <w:t>harga</w:t>
+      </w:r>
+      <w:proofErr w:type="spellEnd"/>
+      <w:r>
+        <w:rPr>
+          <w:rFonts w:ascii="Times New Roman" w:hAnsi="Times New Roman" w:cs="Times New Roman"/>
+          <w:sz w:val="24"/>
+          <w:szCs w:val="24"/>
+          <w:lang w:val="en-US"/>
+        </w:rPr>
+        <w:t xml:space="preserve"> </w:t>
+      </w:r>
+      <w:proofErr w:type="spellStart"/>
+      <w:r>
+        <w:rPr>
+          <w:rFonts w:ascii="Times New Roman" w:hAnsi="Times New Roman" w:cs="Times New Roman"/>
+          <w:sz w:val="24"/>
+          <w:szCs w:val="24"/>
+          <w:lang w:val="en-US"/>
+        </w:rPr>
+        <w:t>saham</w:t>
+      </w:r>
+      <w:proofErr w:type="spellEnd"/>
       <w:r>
         <w:rPr>
           <w:rFonts w:ascii="Times New Roman" w:hAnsi="Times New Roman" w:cs="Times New Roman"/>
@@ -317,7 +469,56 @@
           <w:sz w:val="24"/>
           <w:szCs w:val="24"/>
         </w:rPr>
-        <w:t xml:space="preserve"> perusahaan, maka semakin baik harga saham</w:t>
+        <w:t xml:space="preserve"> perusahaan, maka harga saham</w:t>
+      </w:r>
+      <w:r>
+        <w:rPr>
+          <w:rFonts w:ascii="Times New Roman" w:hAnsi="Times New Roman" w:cs="Times New Roman"/>
+          <w:sz w:val="24"/>
+          <w:szCs w:val="24"/>
+          <w:lang w:val="en-US"/>
+        </w:rPr>
+        <w:t xml:space="preserve"> </w:t>
+      </w:r>
+      <w:proofErr w:type="spellStart"/>
+      <w:r>
+        <w:rPr>
+          <w:rFonts w:ascii="Times New Roman" w:hAnsi="Times New Roman" w:cs="Times New Roman"/>
+          <w:sz w:val="24"/>
+          <w:szCs w:val="24"/>
+          <w:lang w:val="en-US"/>
+        </w:rPr>
+        <w:t>semakin</w:t>
+      </w:r>
+      <w:proofErr w:type="spellEnd"/>
+      <w:r>
+        <w:rPr>
+          <w:rFonts w:ascii="Times New Roman" w:hAnsi="Times New Roman" w:cs="Times New Roman"/>
+          <w:sz w:val="24"/>
+          <w:szCs w:val="24"/>
+          <w:lang w:val="en-US"/>
+        </w:rPr>
+        <w:t xml:space="preserve"> </w:t>
+      </w:r>
+      <w:proofErr w:type="spellStart"/>
+      <w:r>
+        <w:rPr>
+          <w:rFonts w:ascii="Times New Roman" w:hAnsi="Times New Roman" w:cs="Times New Roman"/>
+          <w:sz w:val="24"/>
+          <w:szCs w:val="24"/>
+          <w:lang w:val="en-US"/>
+        </w:rPr>
+        <w:t>meningkat</w:t>
+      </w:r>
+      <w:proofErr w:type="spellEnd"/>
+      <w:r>
+        <w:rPr>
+          <w:rFonts w:ascii="Times New Roman" w:hAnsi="Times New Roman" w:cs="Times New Roman"/>
+          <w:sz w:val="24"/>
+          <w:szCs w:val="24"/>
+          <w:lang w:val="en-US"/>
+        </w:rPr>
+        <w:t>.</w:t>
       </w:r>
     </w:p>
     <w:p>
@@ -368,7 +569,27 @@
           <w:szCs w:val="24"/>
           <w:lang w:val="en-US"/>
         </w:rPr>
-        <w:t xml:space="preserve"> dan </w:t>
+        <w:t xml:space="preserve"> </w:t>
+      </w:r>
+      <w:proofErr w:type="spellStart"/>
+      <w:r>
+        <w:rPr>
+          <w:rFonts w:ascii="Times New Roman" w:hAnsi="Times New Roman" w:cs="Times New Roman"/>
+          <w:sz w:val="24"/>
+          <w:szCs w:val="24"/>
+          <w:lang w:val="en-US"/>
+        </w:rPr>
+        <w:t>dan</w:t>
+      </w:r>
+      <w:proofErr w:type="spellEnd"/>
+      <w:r>
+        <w:rPr>
+          <w:rFonts w:ascii="Times New Roman" w:hAnsi="Times New Roman" w:cs="Times New Roman"/>
+          <w:sz w:val="24"/>
+          <w:szCs w:val="24"/>
+          <w:lang w:val="en-US"/>
+        </w:rPr>
+        <w:t xml:space="preserve"> </w:t>
       </w:r>
       <w:r>
         <w:rPr>
@@ -394,8 +615,76 @@
           <w:rFonts w:ascii="Times New Roman" w:hAnsi="Times New Roman" w:cs="Times New Roman"/>
           <w:sz w:val="24"/>
           <w:szCs w:val="24"/>
-        </w:rPr>
-        <w:t xml:space="preserve"> berpengaruh positif secara signifikan terhadap harga saham</w:t>
+          <w:lang w:val="en-US"/>
+        </w:rPr>
+        <w:t xml:space="preserve"> </w:t>
+      </w:r>
+      <w:proofErr w:type="spellStart"/>
+      <w:r>
+        <w:rPr>
+          <w:rFonts w:ascii="Times New Roman" w:hAnsi="Times New Roman" w:cs="Times New Roman"/>
+          <w:sz w:val="24"/>
+          <w:szCs w:val="24"/>
+          <w:lang w:val="en-US"/>
+        </w:rPr>
+        <w:t>secara</w:t>
+      </w:r>
+      <w:proofErr w:type="spellEnd"/>
+      <w:r>
+        <w:rPr>
+          <w:rFonts w:ascii="Times New Roman" w:hAnsi="Times New Roman" w:cs="Times New Roman"/>
+          <w:sz w:val="24"/>
+          <w:szCs w:val="24"/>
+          <w:lang w:val="en-US"/>
+        </w:rPr>
+        <w:t xml:space="preserve"> </w:t>
+      </w:r>
+      <w:proofErr w:type="spellStart"/>
+      <w:r>
+        <w:rPr>
+          <w:rFonts w:ascii="Times New Roman" w:hAnsi="Times New Roman" w:cs="Times New Roman"/>
+          <w:sz w:val="24"/>
+          <w:szCs w:val="24"/>
+          <w:lang w:val="en-US"/>
+        </w:rPr>
+        <w:t>bersama-sama</w:t>
+      </w:r>
+      <w:proofErr w:type="spellEnd"/>
+      <w:r>
+        <w:rPr>
+          <w:rFonts w:ascii="Times New Roman" w:hAnsi="Times New Roman" w:cs="Times New Roman"/>
+          <w:sz w:val="24"/>
+          <w:szCs w:val="24"/>
+        </w:rPr>
+        <w:t xml:space="preserve"> </w:t>
+      </w:r>
+      <w:proofErr w:type="spellStart"/>
+      <w:r>
+        <w:rPr>
+          <w:rFonts w:ascii="Times New Roman" w:hAnsi="Times New Roman" w:cs="Times New Roman"/>
+          <w:sz w:val="24"/>
+          <w:szCs w:val="24"/>
+          <w:lang w:val="en-US"/>
+        </w:rPr>
+        <w:t>tidak</w:t>
+      </w:r>
+      <w:proofErr w:type="spellEnd"/>
+      <w:r>
+        <w:rPr>
+          <w:rFonts w:ascii="Times New Roman" w:hAnsi="Times New Roman" w:cs="Times New Roman"/>
+          <w:sz w:val="24"/>
+          <w:szCs w:val="24"/>
+          <w:lang w:val="en-US"/>
+        </w:rPr>
+        <w:t xml:space="preserve"> </w:t>
+      </w:r>
+      <w:r>
+        <w:rPr>
+          <w:rFonts w:ascii="Times New Roman" w:hAnsi="Times New Roman" w:cs="Times New Roman"/>
+          <w:sz w:val="24"/>
+          <w:szCs w:val="24"/>
+        </w:rPr>
+        <w:t>berpengaruh positif secara signifikan terhadap harga saham</w:t>
       </w:r>
       <w:r>
         <w:rPr>
@@ -538,8 +827,60 @@
           <w:szCs w:val="24"/>
           <w:lang w:val="en-US"/>
         </w:rPr>
-        <w:t xml:space="preserve"> untuk melakukan investasi</w:t>
-      </w:r>
+        <w:t xml:space="preserve"> </w:t>
+      </w:r>
+      <w:proofErr w:type="spellStart"/>
+      <w:r>
+        <w:rPr>
+          <w:rFonts w:ascii="Times New Roman" w:hAnsi="Times New Roman" w:cs="Times New Roman"/>
+          <w:sz w:val="24"/>
+          <w:szCs w:val="24"/>
+          <w:lang w:val="en-US"/>
+        </w:rPr>
+        <w:t>untuk</w:t>
+      </w:r>
+      <w:proofErr w:type="spellEnd"/>
+      <w:r>
+        <w:rPr>
+          <w:rFonts w:ascii="Times New Roman" w:hAnsi="Times New Roman" w:cs="Times New Roman"/>
+          <w:sz w:val="24"/>
+          <w:szCs w:val="24"/>
+          <w:lang w:val="en-US"/>
+        </w:rPr>
+        <w:t xml:space="preserve"> </w:t>
+      </w:r>
+      <w:proofErr w:type="spellStart"/>
+      <w:r>
+        <w:rPr>
+          <w:rFonts w:ascii="Times New Roman" w:hAnsi="Times New Roman" w:cs="Times New Roman"/>
+          <w:sz w:val="24"/>
+          <w:szCs w:val="24"/>
+          <w:lang w:val="en-US"/>
+        </w:rPr>
+        <w:t>melakukan</w:t>
+      </w:r>
+      <w:proofErr w:type="spellEnd"/>
+      <w:r>
+        <w:rPr>
+          <w:rFonts w:ascii="Times New Roman" w:hAnsi="Times New Roman" w:cs="Times New Roman"/>
+          <w:sz w:val="24"/>
+          <w:szCs w:val="24"/>
+          <w:lang w:val="en-US"/>
+        </w:rPr>
+        <w:t xml:space="preserve"> </w:t>
+      </w:r>
+      <w:proofErr w:type="spellStart"/>
+      <w:r>
+        <w:rPr>
+          <w:rFonts w:ascii="Times New Roman" w:hAnsi="Times New Roman" w:cs="Times New Roman"/>
+          <w:sz w:val="24"/>
+          <w:szCs w:val="24"/>
+          <w:lang w:val="en-US"/>
+        </w:rPr>
+        <w:lastRenderedPageBreak/>
+        <w:t>investasi</w:t>
+      </w:r>
+      <w:proofErr w:type="spellEnd"/>
       <w:r>
         <w:rPr>
           <w:rFonts w:ascii="Times New Roman" w:hAnsi="Times New Roman" w:cs="Times New Roman"/>
@@ -586,6 +927,7 @@
         </w:rPr>
         <w:t xml:space="preserve"> berpengaruh pada harga saham. </w:t>
       </w:r>
+      <w:proofErr w:type="spellStart"/>
       <w:r>
         <w:rPr>
           <w:rFonts w:ascii="Times New Roman" w:hAnsi="Times New Roman" w:cs="Times New Roman"/>
@@ -595,6 +937,7 @@
         </w:rPr>
         <w:t>Diharapkan</w:t>
       </w:r>
+      <w:proofErr w:type="spellEnd"/>
       <w:r>
         <w:rPr>
           <w:rFonts w:ascii="Times New Roman" w:hAnsi="Times New Roman" w:cs="Times New Roman"/>
@@ -611,17 +954,27 @@
           <w:sz w:val="24"/>
           <w:szCs w:val="24"/>
         </w:rPr>
-        <w:lastRenderedPageBreak/>
         <w:t xml:space="preserve">perusahaan harus lebih </w:t>
       </w:r>
-      <w:r>
-        <w:rPr>
-          <w:rFonts w:ascii="Times New Roman" w:hAnsi="Times New Roman" w:cs="Times New Roman"/>
-          <w:sz w:val="24"/>
-          <w:szCs w:val="24"/>
-          <w:lang w:val="en-US"/>
-        </w:rPr>
-        <w:t xml:space="preserve">dapat </w:t>
+      <w:proofErr w:type="spellStart"/>
+      <w:r>
+        <w:rPr>
+          <w:rFonts w:ascii="Times New Roman" w:hAnsi="Times New Roman" w:cs="Times New Roman"/>
+          <w:sz w:val="24"/>
+          <w:szCs w:val="24"/>
+          <w:lang w:val="en-US"/>
+        </w:rPr>
+        <w:t>dapat</w:t>
+      </w:r>
+      <w:proofErr w:type="spellEnd"/>
+      <w:r>
+        <w:rPr>
+          <w:rFonts w:ascii="Times New Roman" w:hAnsi="Times New Roman" w:cs="Times New Roman"/>
+          <w:sz w:val="24"/>
+          <w:szCs w:val="24"/>
+          <w:lang w:val="en-US"/>
+        </w:rPr>
+        <w:t xml:space="preserve"> </w:t>
       </w:r>
       <w:r>
         <w:rPr>
@@ -669,30 +1022,247 @@
         </w:rPr>
         <w:t xml:space="preserve"> sehingga </w:t>
       </w:r>
-      <w:r>
-        <w:rPr>
-          <w:rFonts w:ascii="Times New Roman" w:hAnsi="Times New Roman" w:cs="Times New Roman"/>
-          <w:sz w:val="24"/>
-          <w:szCs w:val="24"/>
-          <w:lang w:val="en-US"/>
-        </w:rPr>
-        <w:t xml:space="preserve">akan </w:t>
-      </w:r>
-      <w:r>
-        <w:rPr>
-          <w:rFonts w:ascii="Times New Roman" w:hAnsi="Times New Roman" w:cs="Times New Roman"/>
-          <w:sz w:val="24"/>
-          <w:szCs w:val="24"/>
-        </w:rPr>
-        <w:t>dapat meningkatkan harga saha</w:t>
-      </w:r>
-      <w:bookmarkStart w:id="0" w:name="_GoBack"/>
-      <w:bookmarkEnd w:id="0"/>
-      <w:r>
-        <w:rPr>
-          <w:rFonts w:ascii="Times New Roman" w:hAnsi="Times New Roman" w:cs="Times New Roman"/>
-          <w:sz w:val="24"/>
-          <w:szCs w:val="24"/>
+      <w:proofErr w:type="spellStart"/>
+      <w:proofErr w:type="gramStart"/>
+      <w:r>
+        <w:rPr>
+          <w:rFonts w:ascii="Times New Roman" w:hAnsi="Times New Roman" w:cs="Times New Roman"/>
+          <w:sz w:val="24"/>
+          <w:szCs w:val="24"/>
+          <w:lang w:val="en-US"/>
+        </w:rPr>
+        <w:t>akan</w:t>
+      </w:r>
+      <w:proofErr w:type="spellEnd"/>
+      <w:proofErr w:type="gramEnd"/>
+      <w:r>
+        <w:rPr>
+          <w:rFonts w:ascii="Times New Roman" w:hAnsi="Times New Roman" w:cs="Times New Roman"/>
+          <w:sz w:val="24"/>
+          <w:szCs w:val="24"/>
+          <w:lang w:val="en-US"/>
+        </w:rPr>
+        <w:t xml:space="preserve"> </w:t>
+      </w:r>
+      <w:r>
+        <w:rPr>
+          <w:rFonts w:ascii="Times New Roman" w:hAnsi="Times New Roman" w:cs="Times New Roman"/>
+          <w:sz w:val="24"/>
+          <w:szCs w:val="24"/>
+        </w:rPr>
+        <w:t>dapat meningkatkan harga saham</w:t>
+      </w:r>
+      <w:r>
+        <w:rPr>
+          <w:rFonts w:ascii="Times New Roman" w:hAnsi="Times New Roman" w:cs="Times New Roman"/>
+          <w:sz w:val="24"/>
+          <w:szCs w:val="24"/>
+          <w:lang w:val="en-US"/>
+        </w:rPr>
+        <w:t xml:space="preserve">, </w:t>
+      </w:r>
+      <w:proofErr w:type="spellStart"/>
+      <w:r>
+        <w:rPr>
+          <w:rFonts w:ascii="Times New Roman" w:hAnsi="Times New Roman" w:cs="Times New Roman"/>
+          <w:sz w:val="24"/>
+          <w:szCs w:val="24"/>
+          <w:lang w:val="en-US"/>
+        </w:rPr>
+        <w:t>yakni</w:t>
+      </w:r>
+      <w:proofErr w:type="spellEnd"/>
+      <w:r>
+        <w:rPr>
+          <w:rFonts w:ascii="Times New Roman" w:hAnsi="Times New Roman" w:cs="Times New Roman"/>
+          <w:sz w:val="24"/>
+          <w:szCs w:val="24"/>
+          <w:lang w:val="en-US"/>
+        </w:rPr>
+        <w:t xml:space="preserve"> </w:t>
+      </w:r>
+      <w:proofErr w:type="spellStart"/>
+      <w:r>
+        <w:rPr>
+          <w:rFonts w:ascii="Times New Roman" w:hAnsi="Times New Roman" w:cs="Times New Roman"/>
+          <w:sz w:val="24"/>
+          <w:szCs w:val="24"/>
+          <w:lang w:val="en-US"/>
+        </w:rPr>
+        <w:t>meningkatkan</w:t>
+      </w:r>
+      <w:proofErr w:type="spellEnd"/>
+      <w:r>
+        <w:rPr>
+          <w:rFonts w:ascii="Times New Roman" w:hAnsi="Times New Roman" w:cs="Times New Roman"/>
+          <w:sz w:val="24"/>
+          <w:szCs w:val="24"/>
+          <w:lang w:val="en-US"/>
+        </w:rPr>
+        <w:t xml:space="preserve"> </w:t>
+      </w:r>
+      <w:proofErr w:type="spellStart"/>
+      <w:r>
+        <w:rPr>
+          <w:rFonts w:ascii="Times New Roman" w:hAnsi="Times New Roman" w:cs="Times New Roman"/>
+          <w:sz w:val="24"/>
+          <w:szCs w:val="24"/>
+          <w:lang w:val="en-US"/>
+        </w:rPr>
+        <w:t>pemanfaatan</w:t>
+      </w:r>
+      <w:proofErr w:type="spellEnd"/>
+      <w:r>
+        <w:rPr>
+          <w:rFonts w:ascii="Times New Roman" w:hAnsi="Times New Roman" w:cs="Times New Roman"/>
+          <w:sz w:val="24"/>
+          <w:szCs w:val="24"/>
+          <w:lang w:val="en-US"/>
+        </w:rPr>
+        <w:t xml:space="preserve"> asset </w:t>
+      </w:r>
+      <w:r>
+        <w:rPr>
+          <w:rFonts w:ascii="Times New Roman" w:hAnsi="Times New Roman" w:cs="Times New Roman"/>
+          <w:sz w:val="24"/>
+          <w:szCs w:val="24"/>
+        </w:rPr>
+        <w:t>perusahaan</w:t>
+      </w:r>
+      <w:r>
+        <w:rPr>
+          <w:rFonts w:ascii="Times New Roman" w:hAnsi="Times New Roman" w:cs="Times New Roman"/>
+          <w:sz w:val="24"/>
+          <w:szCs w:val="24"/>
+          <w:lang w:val="en-US"/>
+        </w:rPr>
+        <w:t xml:space="preserve"> </w:t>
+      </w:r>
+      <w:proofErr w:type="spellStart"/>
+      <w:r>
+        <w:rPr>
+          <w:rFonts w:ascii="Times New Roman" w:hAnsi="Times New Roman" w:cs="Times New Roman"/>
+          <w:sz w:val="24"/>
+          <w:szCs w:val="24"/>
+          <w:lang w:val="en-US"/>
+        </w:rPr>
+        <w:t>untuk</w:t>
+      </w:r>
+      <w:proofErr w:type="spellEnd"/>
+      <w:r>
+        <w:rPr>
+          <w:rFonts w:ascii="Times New Roman" w:hAnsi="Times New Roman" w:cs="Times New Roman"/>
+          <w:sz w:val="24"/>
+          <w:szCs w:val="24"/>
+          <w:lang w:val="en-US"/>
+        </w:rPr>
+        <w:t xml:space="preserve"> </w:t>
+      </w:r>
+      <w:proofErr w:type="spellStart"/>
+      <w:r>
+        <w:rPr>
+          <w:rFonts w:ascii="Times New Roman" w:hAnsi="Times New Roman" w:cs="Times New Roman"/>
+          <w:sz w:val="24"/>
+          <w:szCs w:val="24"/>
+          <w:lang w:val="en-US"/>
+        </w:rPr>
+        <w:t>menghasilkan</w:t>
+      </w:r>
+      <w:proofErr w:type="spellEnd"/>
+      <w:r>
+        <w:rPr>
+          <w:rFonts w:ascii="Times New Roman" w:hAnsi="Times New Roman" w:cs="Times New Roman"/>
+          <w:sz w:val="24"/>
+          <w:szCs w:val="24"/>
+          <w:lang w:val="en-US"/>
+        </w:rPr>
+        <w:t xml:space="preserve"> </w:t>
+      </w:r>
+      <w:proofErr w:type="spellStart"/>
+      <w:r>
+        <w:rPr>
+          <w:rFonts w:ascii="Times New Roman" w:hAnsi="Times New Roman" w:cs="Times New Roman"/>
+          <w:sz w:val="24"/>
+          <w:szCs w:val="24"/>
+          <w:lang w:val="en-US"/>
+        </w:rPr>
+        <w:t>laba</w:t>
+      </w:r>
+      <w:proofErr w:type="spellEnd"/>
+      <w:r>
+        <w:rPr>
+          <w:rFonts w:ascii="Times New Roman" w:hAnsi="Times New Roman" w:cs="Times New Roman"/>
+          <w:sz w:val="24"/>
+          <w:szCs w:val="24"/>
+          <w:lang w:val="en-US"/>
+        </w:rPr>
+        <w:t xml:space="preserve"> </w:t>
+      </w:r>
+      <w:proofErr w:type="spellStart"/>
+      <w:r>
+        <w:rPr>
+          <w:rFonts w:ascii="Times New Roman" w:hAnsi="Times New Roman" w:cs="Times New Roman"/>
+          <w:sz w:val="24"/>
+          <w:szCs w:val="24"/>
+          <w:lang w:val="en-US"/>
+        </w:rPr>
+        <w:t>bersih</w:t>
+      </w:r>
+      <w:proofErr w:type="spellEnd"/>
+      <w:r>
+        <w:rPr>
+          <w:rFonts w:ascii="Times New Roman" w:hAnsi="Times New Roman" w:cs="Times New Roman"/>
+          <w:sz w:val="24"/>
+          <w:szCs w:val="24"/>
+        </w:rPr>
+        <w:t xml:space="preserve"> sebagai upaya </w:t>
+      </w:r>
+      <w:proofErr w:type="spellStart"/>
+      <w:r>
+        <w:rPr>
+          <w:rFonts w:ascii="Times New Roman" w:hAnsi="Times New Roman" w:cs="Times New Roman"/>
+          <w:sz w:val="24"/>
+          <w:szCs w:val="24"/>
+          <w:lang w:val="en-US"/>
+        </w:rPr>
+        <w:t>untuk</w:t>
+      </w:r>
+      <w:proofErr w:type="spellEnd"/>
+      <w:r>
+        <w:rPr>
+          <w:rFonts w:ascii="Times New Roman" w:hAnsi="Times New Roman" w:cs="Times New Roman"/>
+          <w:sz w:val="24"/>
+          <w:szCs w:val="24"/>
+          <w:lang w:val="en-US"/>
+        </w:rPr>
+        <w:t xml:space="preserve"> </w:t>
+      </w:r>
+      <w:proofErr w:type="spellStart"/>
+      <w:r>
+        <w:rPr>
+          <w:rFonts w:ascii="Times New Roman" w:hAnsi="Times New Roman" w:cs="Times New Roman"/>
+          <w:sz w:val="24"/>
+          <w:szCs w:val="24"/>
+          <w:lang w:val="en-US"/>
+        </w:rPr>
+        <w:t>lebih</w:t>
+      </w:r>
+      <w:proofErr w:type="spellEnd"/>
+      <w:r>
+        <w:rPr>
+          <w:rFonts w:ascii="Times New Roman" w:hAnsi="Times New Roman" w:cs="Times New Roman"/>
+          <w:sz w:val="24"/>
+          <w:szCs w:val="24"/>
+          <w:lang w:val="en-US"/>
+        </w:rPr>
+        <w:t xml:space="preserve"> </w:t>
+      </w:r>
+      <w:r>
+        <w:rPr>
+          <w:rFonts w:ascii="Times New Roman" w:hAnsi="Times New Roman" w:cs="Times New Roman"/>
+          <w:sz w:val="24"/>
+          <w:szCs w:val="24"/>
+          <w:lang w:val="en-US"/>
         </w:rPr>
         <w:t>m</w:t>
       </w:r>
@@ -701,34 +1271,44 @@
           <w:rFonts w:ascii="Times New Roman" w:hAnsi="Times New Roman" w:cs="Times New Roman"/>
           <w:sz w:val="24"/>
           <w:szCs w:val="24"/>
-          <w:lang w:val="en-US"/>
-        </w:rPr>
-        <w:t xml:space="preserve">, dan meningkatkan </w:t>
-      </w:r>
-      <w:r>
-        <w:rPr>
-          <w:rFonts w:ascii="Times New Roman" w:hAnsi="Times New Roman" w:cs="Times New Roman"/>
-          <w:sz w:val="24"/>
-          <w:szCs w:val="24"/>
-        </w:rPr>
-        <w:t xml:space="preserve">kualitas perusahaan sebagai upaya </w:t>
-      </w:r>
-      <w:r>
-        <w:rPr>
-          <w:rFonts w:ascii="Times New Roman" w:hAnsi="Times New Roman" w:cs="Times New Roman"/>
-          <w:sz w:val="24"/>
-          <w:szCs w:val="24"/>
-          <w:lang w:val="en-US"/>
-        </w:rPr>
-        <w:t xml:space="preserve">untuk lebih </w:t>
-      </w:r>
-      <w:r>
-        <w:rPr>
-          <w:rFonts w:ascii="Times New Roman" w:hAnsi="Times New Roman" w:cs="Times New Roman"/>
-          <w:sz w:val="24"/>
-          <w:szCs w:val="24"/>
-        </w:rPr>
-        <w:t xml:space="preserve">peningkatan harga saham. Investor juga dapat tetap memperhatikan </w:t>
+        </w:rPr>
+        <w:t>eningkat</w:t>
+      </w:r>
+      <w:r>
+        <w:rPr>
+          <w:rFonts w:ascii="Times New Roman" w:hAnsi="Times New Roman" w:cs="Times New Roman"/>
+          <w:sz w:val="24"/>
+          <w:szCs w:val="24"/>
+          <w:lang w:val="en-US"/>
+        </w:rPr>
+        <w:t>k</w:t>
+      </w:r>
+      <w:r>
+        <w:rPr>
+          <w:rFonts w:ascii="Times New Roman" w:hAnsi="Times New Roman" w:cs="Times New Roman"/>
+          <w:sz w:val="24"/>
+          <w:szCs w:val="24"/>
+        </w:rPr>
+        <w:t xml:space="preserve">an harga saham. Investor juga </w:t>
+      </w:r>
+      <w:proofErr w:type="spellStart"/>
+      <w:r>
+        <w:rPr>
+          <w:rFonts w:ascii="Times New Roman" w:hAnsi="Times New Roman" w:cs="Times New Roman"/>
+          <w:sz w:val="24"/>
+          <w:szCs w:val="24"/>
+          <w:lang w:val="en-US"/>
+        </w:rPr>
+        <w:t>harus</w:t>
+      </w:r>
+      <w:proofErr w:type="spellEnd"/>
+      <w:r>
+        <w:rPr>
+          <w:rFonts w:ascii="Times New Roman" w:hAnsi="Times New Roman" w:cs="Times New Roman"/>
+          <w:sz w:val="24"/>
+          <w:szCs w:val="24"/>
+        </w:rPr>
+        <w:t xml:space="preserve"> tetap memperhatikan </w:t>
       </w:r>
       <w:r>
         <w:rPr>
@@ -737,23 +1317,6 @@
           <w:sz w:val="24"/>
           <w:szCs w:val="24"/>
         </w:rPr>
-        <w:t>current ratio</w:t>
-      </w:r>
-      <w:r>
-        <w:rPr>
-          <w:rFonts w:ascii="Times New Roman" w:hAnsi="Times New Roman" w:cs="Times New Roman"/>
-          <w:sz w:val="24"/>
-          <w:szCs w:val="24"/>
-        </w:rPr>
-        <w:t xml:space="preserve"> dan </w:t>
-      </w:r>
-      <w:r>
-        <w:rPr>
-          <w:rFonts w:ascii="Times New Roman" w:hAnsi="Times New Roman" w:cs="Times New Roman"/>
-          <w:i/>
-          <w:sz w:val="24"/>
-          <w:szCs w:val="24"/>
-        </w:rPr>
         <w:t>debt to equity ratio</w:t>
       </w:r>
       <w:r>
@@ -761,8 +1324,448 @@
           <w:rFonts w:ascii="Times New Roman" w:hAnsi="Times New Roman" w:cs="Times New Roman"/>
           <w:sz w:val="24"/>
           <w:szCs w:val="24"/>
-        </w:rPr>
-        <w:t xml:space="preserve"> namun sebagai penentu tingkat likuiditas dan solvabilitas perusahaan. </w:t>
+          <w:lang w:val="en-US"/>
+        </w:rPr>
+        <w:t xml:space="preserve"> </w:t>
+      </w:r>
+      <w:proofErr w:type="spellStart"/>
+      <w:r>
+        <w:rPr>
+          <w:rFonts w:ascii="Times New Roman" w:hAnsi="Times New Roman" w:cs="Times New Roman"/>
+          <w:sz w:val="24"/>
+          <w:szCs w:val="24"/>
+          <w:lang w:val="en-US"/>
+        </w:rPr>
+        <w:t>dalam</w:t>
+      </w:r>
+      <w:proofErr w:type="spellEnd"/>
+      <w:r>
+        <w:rPr>
+          <w:rFonts w:ascii="Times New Roman" w:hAnsi="Times New Roman" w:cs="Times New Roman"/>
+          <w:sz w:val="24"/>
+          <w:szCs w:val="24"/>
+          <w:lang w:val="en-US"/>
+        </w:rPr>
+        <w:t xml:space="preserve"> </w:t>
+      </w:r>
+      <w:proofErr w:type="spellStart"/>
+      <w:r>
+        <w:rPr>
+          <w:rFonts w:ascii="Times New Roman" w:hAnsi="Times New Roman" w:cs="Times New Roman"/>
+          <w:sz w:val="24"/>
+          <w:szCs w:val="24"/>
+          <w:lang w:val="en-US"/>
+        </w:rPr>
+        <w:t>hal</w:t>
+      </w:r>
+      <w:proofErr w:type="spellEnd"/>
+      <w:r>
+        <w:rPr>
+          <w:rFonts w:ascii="Times New Roman" w:hAnsi="Times New Roman" w:cs="Times New Roman"/>
+          <w:sz w:val="24"/>
+          <w:szCs w:val="24"/>
+          <w:lang w:val="en-US"/>
+        </w:rPr>
+        <w:t xml:space="preserve"> </w:t>
+      </w:r>
+      <w:proofErr w:type="spellStart"/>
+      <w:r>
+        <w:rPr>
+          <w:rFonts w:ascii="Times New Roman" w:hAnsi="Times New Roman" w:cs="Times New Roman"/>
+          <w:sz w:val="24"/>
+          <w:szCs w:val="24"/>
+          <w:lang w:val="en-US"/>
+        </w:rPr>
+        <w:t>ini</w:t>
+      </w:r>
+      <w:proofErr w:type="spellEnd"/>
+      <w:r>
+        <w:rPr>
+          <w:rFonts w:ascii="Times New Roman" w:hAnsi="Times New Roman" w:cs="Times New Roman"/>
+          <w:sz w:val="24"/>
+          <w:szCs w:val="24"/>
+          <w:lang w:val="en-US"/>
+        </w:rPr>
+        <w:t xml:space="preserve"> </w:t>
+      </w:r>
+      <w:proofErr w:type="spellStart"/>
+      <w:r>
+        <w:rPr>
+          <w:rFonts w:ascii="Times New Roman" w:hAnsi="Times New Roman" w:cs="Times New Roman"/>
+          <w:sz w:val="24"/>
+          <w:szCs w:val="24"/>
+          <w:lang w:val="en-US"/>
+        </w:rPr>
+        <w:t>perusahaan</w:t>
+      </w:r>
+      <w:proofErr w:type="spellEnd"/>
+      <w:r>
+        <w:rPr>
+          <w:rFonts w:ascii="Times New Roman" w:hAnsi="Times New Roman" w:cs="Times New Roman"/>
+          <w:sz w:val="24"/>
+          <w:szCs w:val="24"/>
+          <w:lang w:val="en-US"/>
+        </w:rPr>
+        <w:t xml:space="preserve"> </w:t>
+      </w:r>
+      <w:proofErr w:type="spellStart"/>
+      <w:r>
+        <w:rPr>
+          <w:rFonts w:ascii="Times New Roman" w:hAnsi="Times New Roman" w:cs="Times New Roman"/>
+          <w:sz w:val="24"/>
+          <w:szCs w:val="24"/>
+          <w:lang w:val="en-US"/>
+        </w:rPr>
+        <w:t>harus</w:t>
+      </w:r>
+      <w:proofErr w:type="spellEnd"/>
+      <w:r>
+        <w:rPr>
+          <w:rFonts w:ascii="Times New Roman" w:hAnsi="Times New Roman" w:cs="Times New Roman"/>
+          <w:sz w:val="24"/>
+          <w:szCs w:val="24"/>
+          <w:lang w:val="en-US"/>
+        </w:rPr>
+        <w:t xml:space="preserve"> </w:t>
+      </w:r>
+      <w:proofErr w:type="spellStart"/>
+      <w:r>
+        <w:rPr>
+          <w:rFonts w:ascii="Times New Roman" w:hAnsi="Times New Roman" w:cs="Times New Roman"/>
+          <w:sz w:val="24"/>
+          <w:szCs w:val="24"/>
+          <w:lang w:val="en-US"/>
+        </w:rPr>
+        <w:t>meningkatkan</w:t>
+      </w:r>
+      <w:proofErr w:type="spellEnd"/>
+      <w:r>
+        <w:rPr>
+          <w:rFonts w:ascii="Times New Roman" w:hAnsi="Times New Roman" w:cs="Times New Roman"/>
+          <w:sz w:val="24"/>
+          <w:szCs w:val="24"/>
+          <w:lang w:val="en-US"/>
+        </w:rPr>
+        <w:t xml:space="preserve"> </w:t>
+      </w:r>
+      <w:proofErr w:type="spellStart"/>
+      <w:r>
+        <w:rPr>
+          <w:rFonts w:ascii="Times New Roman" w:hAnsi="Times New Roman" w:cs="Times New Roman"/>
+          <w:sz w:val="24"/>
+          <w:szCs w:val="24"/>
+          <w:lang w:val="en-US"/>
+        </w:rPr>
+        <w:t>pendanaan</w:t>
+      </w:r>
+      <w:proofErr w:type="spellEnd"/>
+      <w:r>
+        <w:rPr>
+          <w:rFonts w:ascii="Times New Roman" w:hAnsi="Times New Roman" w:cs="Times New Roman"/>
+          <w:sz w:val="24"/>
+          <w:szCs w:val="24"/>
+          <w:lang w:val="en-US"/>
+        </w:rPr>
+        <w:t xml:space="preserve"> yang </w:t>
+      </w:r>
+      <w:proofErr w:type="spellStart"/>
+      <w:r>
+        <w:rPr>
+          <w:rFonts w:ascii="Times New Roman" w:hAnsi="Times New Roman" w:cs="Times New Roman"/>
+          <w:sz w:val="24"/>
+          <w:szCs w:val="24"/>
+          <w:lang w:val="en-US"/>
+        </w:rPr>
+        <w:t>berasal</w:t>
+      </w:r>
+      <w:proofErr w:type="spellEnd"/>
+      <w:r>
+        <w:rPr>
+          <w:rFonts w:ascii="Times New Roman" w:hAnsi="Times New Roman" w:cs="Times New Roman"/>
+          <w:sz w:val="24"/>
+          <w:szCs w:val="24"/>
+          <w:lang w:val="en-US"/>
+        </w:rPr>
+        <w:t xml:space="preserve"> </w:t>
+      </w:r>
+      <w:proofErr w:type="spellStart"/>
+      <w:r>
+        <w:rPr>
+          <w:rFonts w:ascii="Times New Roman" w:hAnsi="Times New Roman" w:cs="Times New Roman"/>
+          <w:sz w:val="24"/>
+          <w:szCs w:val="24"/>
+          <w:lang w:val="en-US"/>
+        </w:rPr>
+        <w:t>dari</w:t>
+      </w:r>
+      <w:proofErr w:type="spellEnd"/>
+      <w:r>
+        <w:rPr>
+          <w:rFonts w:ascii="Times New Roman" w:hAnsi="Times New Roman" w:cs="Times New Roman"/>
+          <w:sz w:val="24"/>
+          <w:szCs w:val="24"/>
+          <w:lang w:val="en-US"/>
+        </w:rPr>
+        <w:t xml:space="preserve"> modal </w:t>
+      </w:r>
+      <w:proofErr w:type="spellStart"/>
+      <w:r>
+        <w:rPr>
+          <w:rFonts w:ascii="Times New Roman" w:hAnsi="Times New Roman" w:cs="Times New Roman"/>
+          <w:sz w:val="24"/>
+          <w:szCs w:val="24"/>
+          <w:lang w:val="en-US"/>
+        </w:rPr>
+        <w:t>sendiri</w:t>
+      </w:r>
+      <w:proofErr w:type="spellEnd"/>
+      <w:r>
+        <w:rPr>
+          <w:rFonts w:ascii="Times New Roman" w:hAnsi="Times New Roman" w:cs="Times New Roman"/>
+          <w:sz w:val="24"/>
+          <w:szCs w:val="24"/>
+          <w:lang w:val="en-US"/>
+        </w:rPr>
+        <w:t xml:space="preserve"> </w:t>
+      </w:r>
+      <w:proofErr w:type="spellStart"/>
+      <w:r>
+        <w:rPr>
+          <w:rFonts w:ascii="Times New Roman" w:hAnsi="Times New Roman" w:cs="Times New Roman"/>
+          <w:sz w:val="24"/>
+          <w:szCs w:val="24"/>
+          <w:lang w:val="en-US"/>
+        </w:rPr>
+        <w:t>sehingga</w:t>
+      </w:r>
+      <w:proofErr w:type="spellEnd"/>
+      <w:r>
+        <w:rPr>
+          <w:rFonts w:ascii="Times New Roman" w:hAnsi="Times New Roman" w:cs="Times New Roman"/>
+          <w:sz w:val="24"/>
+          <w:szCs w:val="24"/>
+          <w:lang w:val="en-US"/>
+        </w:rPr>
+        <w:t xml:space="preserve"> </w:t>
+      </w:r>
+      <w:proofErr w:type="spellStart"/>
+      <w:r>
+        <w:rPr>
+          <w:rFonts w:ascii="Times New Roman" w:hAnsi="Times New Roman" w:cs="Times New Roman"/>
+          <w:sz w:val="24"/>
+          <w:szCs w:val="24"/>
+          <w:lang w:val="en-US"/>
+        </w:rPr>
+        <w:t>beban</w:t>
+      </w:r>
+      <w:proofErr w:type="spellEnd"/>
+      <w:r>
+        <w:rPr>
+          <w:rFonts w:ascii="Times New Roman" w:hAnsi="Times New Roman" w:cs="Times New Roman"/>
+          <w:sz w:val="24"/>
+          <w:szCs w:val="24"/>
+          <w:lang w:val="en-US"/>
+        </w:rPr>
+        <w:t xml:space="preserve"> </w:t>
+      </w:r>
+      <w:proofErr w:type="spellStart"/>
+      <w:r>
+        <w:rPr>
+          <w:rFonts w:ascii="Times New Roman" w:hAnsi="Times New Roman" w:cs="Times New Roman"/>
+          <w:sz w:val="24"/>
+          <w:szCs w:val="24"/>
+          <w:lang w:val="en-US"/>
+        </w:rPr>
+        <w:t>bunga</w:t>
+      </w:r>
+      <w:proofErr w:type="spellEnd"/>
+      <w:r>
+        <w:rPr>
+          <w:rFonts w:ascii="Times New Roman" w:hAnsi="Times New Roman" w:cs="Times New Roman"/>
+          <w:sz w:val="24"/>
+          <w:szCs w:val="24"/>
+          <w:lang w:val="en-US"/>
+        </w:rPr>
+        <w:t xml:space="preserve"> </w:t>
+      </w:r>
+      <w:proofErr w:type="spellStart"/>
+      <w:r>
+        <w:rPr>
+          <w:rFonts w:ascii="Times New Roman" w:hAnsi="Times New Roman" w:cs="Times New Roman"/>
+          <w:sz w:val="24"/>
+          <w:szCs w:val="24"/>
+          <w:lang w:val="en-US"/>
+        </w:rPr>
+        <w:t>dari</w:t>
+      </w:r>
+      <w:proofErr w:type="spellEnd"/>
+      <w:r>
+        <w:rPr>
+          <w:rFonts w:ascii="Times New Roman" w:hAnsi="Times New Roman" w:cs="Times New Roman"/>
+          <w:sz w:val="24"/>
+          <w:szCs w:val="24"/>
+          <w:lang w:val="en-US"/>
+        </w:rPr>
+        <w:t xml:space="preserve"> </w:t>
+      </w:r>
+      <w:proofErr w:type="spellStart"/>
+      <w:r>
+        <w:rPr>
+          <w:rFonts w:ascii="Times New Roman" w:hAnsi="Times New Roman" w:cs="Times New Roman"/>
+          <w:sz w:val="24"/>
+          <w:szCs w:val="24"/>
+          <w:lang w:val="en-US"/>
+        </w:rPr>
+        <w:t>utang</w:t>
+      </w:r>
+      <w:proofErr w:type="spellEnd"/>
+      <w:r>
+        <w:rPr>
+          <w:rFonts w:ascii="Times New Roman" w:hAnsi="Times New Roman" w:cs="Times New Roman"/>
+          <w:sz w:val="24"/>
+          <w:szCs w:val="24"/>
+          <w:lang w:val="en-US"/>
+        </w:rPr>
+        <w:t xml:space="preserve"> yang </w:t>
+      </w:r>
+      <w:proofErr w:type="spellStart"/>
+      <w:r>
+        <w:rPr>
+          <w:rFonts w:ascii="Times New Roman" w:hAnsi="Times New Roman" w:cs="Times New Roman"/>
+          <w:sz w:val="24"/>
+          <w:szCs w:val="24"/>
+          <w:lang w:val="en-US"/>
+        </w:rPr>
+        <w:t>timbul</w:t>
+      </w:r>
+      <w:proofErr w:type="spellEnd"/>
+      <w:r>
+        <w:rPr>
+          <w:rFonts w:ascii="Times New Roman" w:hAnsi="Times New Roman" w:cs="Times New Roman"/>
+          <w:sz w:val="24"/>
+          <w:szCs w:val="24"/>
+          <w:lang w:val="en-US"/>
+        </w:rPr>
+        <w:t xml:space="preserve"> </w:t>
+      </w:r>
+      <w:proofErr w:type="spellStart"/>
+      <w:r>
+        <w:rPr>
+          <w:rFonts w:ascii="Times New Roman" w:hAnsi="Times New Roman" w:cs="Times New Roman"/>
+          <w:sz w:val="24"/>
+          <w:szCs w:val="24"/>
+          <w:lang w:val="en-US"/>
+        </w:rPr>
+        <w:t>tidak</w:t>
+      </w:r>
+      <w:proofErr w:type="spellEnd"/>
+      <w:r>
+        <w:rPr>
+          <w:rFonts w:ascii="Times New Roman" w:hAnsi="Times New Roman" w:cs="Times New Roman"/>
+          <w:sz w:val="24"/>
+          <w:szCs w:val="24"/>
+          <w:lang w:val="en-US"/>
+        </w:rPr>
+        <w:t xml:space="preserve"> </w:t>
+      </w:r>
+      <w:proofErr w:type="spellStart"/>
+      <w:r>
+        <w:rPr>
+          <w:rFonts w:ascii="Times New Roman" w:hAnsi="Times New Roman" w:cs="Times New Roman"/>
+          <w:sz w:val="24"/>
+          <w:szCs w:val="24"/>
+          <w:lang w:val="en-US"/>
+        </w:rPr>
+        <w:t>terlalu</w:t>
+      </w:r>
+      <w:proofErr w:type="spellEnd"/>
+      <w:r>
+        <w:rPr>
+          <w:rFonts w:ascii="Times New Roman" w:hAnsi="Times New Roman" w:cs="Times New Roman"/>
+          <w:sz w:val="24"/>
+          <w:szCs w:val="24"/>
+          <w:lang w:val="en-US"/>
+        </w:rPr>
+        <w:t xml:space="preserve"> </w:t>
+      </w:r>
+      <w:proofErr w:type="spellStart"/>
+      <w:r>
+        <w:rPr>
+          <w:rFonts w:ascii="Times New Roman" w:hAnsi="Times New Roman" w:cs="Times New Roman"/>
+          <w:sz w:val="24"/>
+          <w:szCs w:val="24"/>
+          <w:lang w:val="en-US"/>
+        </w:rPr>
+        <w:t>banyak</w:t>
+      </w:r>
+      <w:proofErr w:type="spellEnd"/>
+      <w:r>
+        <w:rPr>
+          <w:rFonts w:ascii="Times New Roman" w:hAnsi="Times New Roman" w:cs="Times New Roman"/>
+          <w:sz w:val="24"/>
+          <w:szCs w:val="24"/>
+          <w:lang w:val="en-US"/>
+        </w:rPr>
+        <w:t xml:space="preserve"> </w:t>
+      </w:r>
+      <w:proofErr w:type="spellStart"/>
+      <w:r>
+        <w:rPr>
+          <w:rFonts w:ascii="Times New Roman" w:hAnsi="Times New Roman" w:cs="Times New Roman"/>
+          <w:sz w:val="24"/>
+          <w:szCs w:val="24"/>
+          <w:lang w:val="en-US"/>
+        </w:rPr>
+        <w:t>mengurangi</w:t>
+      </w:r>
+      <w:proofErr w:type="spellEnd"/>
+      <w:r>
+        <w:rPr>
+          <w:rFonts w:ascii="Times New Roman" w:hAnsi="Times New Roman" w:cs="Times New Roman"/>
+          <w:sz w:val="24"/>
+          <w:szCs w:val="24"/>
+          <w:lang w:val="en-US"/>
+        </w:rPr>
+        <w:t xml:space="preserve"> </w:t>
+      </w:r>
+      <w:proofErr w:type="spellStart"/>
+      <w:r>
+        <w:rPr>
+          <w:rFonts w:ascii="Times New Roman" w:hAnsi="Times New Roman" w:cs="Times New Roman"/>
+          <w:sz w:val="24"/>
+          <w:szCs w:val="24"/>
+          <w:lang w:val="en-US"/>
+        </w:rPr>
+        <w:t>keuntungan</w:t>
+      </w:r>
+      <w:proofErr w:type="spellEnd"/>
+      <w:r>
+        <w:rPr>
+          <w:rFonts w:ascii="Times New Roman" w:hAnsi="Times New Roman" w:cs="Times New Roman"/>
+          <w:sz w:val="24"/>
+          <w:szCs w:val="24"/>
+          <w:lang w:val="en-US"/>
+        </w:rPr>
+        <w:t xml:space="preserve"> </w:t>
+      </w:r>
+      <w:proofErr w:type="spellStart"/>
+      <w:r>
+        <w:rPr>
+          <w:rFonts w:ascii="Times New Roman" w:hAnsi="Times New Roman" w:cs="Times New Roman"/>
+          <w:sz w:val="24"/>
+          <w:szCs w:val="24"/>
+          <w:lang w:val="en-US"/>
+        </w:rPr>
+        <w:t>perusahaan</w:t>
+      </w:r>
+      <w:proofErr w:type="spellEnd"/>
+      <w:r>
+        <w:rPr>
+          <w:rFonts w:ascii="Times New Roman" w:hAnsi="Times New Roman" w:cs="Times New Roman"/>
+          <w:sz w:val="24"/>
+          <w:szCs w:val="24"/>
+        </w:rPr>
+        <w:t xml:space="preserve">. </w:t>
       </w:r>
     </w:p>
     <w:p>
@@ -779,7 +1782,6 @@
           <w:rFonts w:ascii="Times New Roman" w:hAnsi="Times New Roman" w:cs="Times New Roman"/>
           <w:sz w:val="24"/>
           <w:szCs w:val="24"/>
-          <w:lang w:val="en-US"/>
         </w:rPr>
       </w:pPr>
       <w:r>
@@ -796,8 +1798,9 @@
           <w:i/>
           <w:sz w:val="24"/>
           <w:szCs w:val="24"/>
-        </w:rPr>
-        <w:t>Current</w:t>
+          <w:lang w:val="en-US"/>
+        </w:rPr>
+        <w:t>d</w:t>
       </w:r>
       <w:r>
         <w:rPr>
@@ -806,15 +1809,35 @@
           <w:sz w:val="24"/>
           <w:szCs w:val="24"/>
         </w:rPr>
-        <w:t xml:space="preserve"> ratio, Debt to equity ratio</w:t>
-      </w:r>
-      <w:r>
-        <w:rPr>
-          <w:rFonts w:ascii="Times New Roman" w:hAnsi="Times New Roman" w:cs="Times New Roman"/>
-          <w:sz w:val="24"/>
-          <w:szCs w:val="24"/>
-        </w:rPr>
-        <w:t xml:space="preserve"> pada harga saham sehingga didapat R </w:t>
+        <w:t>ebt to equity ratio</w:t>
+      </w:r>
+      <w:r>
+        <w:rPr>
+          <w:rFonts w:ascii="Times New Roman" w:hAnsi="Times New Roman" w:cs="Times New Roman"/>
+          <w:sz w:val="24"/>
+          <w:szCs w:val="24"/>
+        </w:rPr>
+        <w:t xml:space="preserve"> </w:t>
+      </w:r>
+      <w:proofErr w:type="spellStart"/>
+      <w:r>
+        <w:rPr>
+          <w:rFonts w:ascii="Times New Roman" w:hAnsi="Times New Roman" w:cs="Times New Roman"/>
+          <w:sz w:val="24"/>
+          <w:szCs w:val="24"/>
+          <w:lang w:val="en-US"/>
+        </w:rPr>
+        <w:t>dan</w:t>
+      </w:r>
+      <w:proofErr w:type="spellEnd"/>
+      <w:r>
+        <w:rPr>
+          <w:rFonts w:ascii="Times New Roman" w:hAnsi="Times New Roman" w:cs="Times New Roman"/>
+          <w:sz w:val="24"/>
+          <w:szCs w:val="24"/>
+          <w:lang w:val="en-US"/>
+        </w:rPr>
+        <w:t xml:space="preserve"> </w:t>
       </w:r>
       <w:r>
         <w:rPr>
@@ -822,6 +1845,33 @@
           <w:i/>
           <w:sz w:val="24"/>
           <w:szCs w:val="24"/>
+          <w:lang w:val="en-US"/>
+        </w:rPr>
+        <w:t>return on assets</w:t>
+      </w:r>
+      <w:r>
+        <w:rPr>
+          <w:rFonts w:ascii="Times New Roman" w:hAnsi="Times New Roman" w:cs="Times New Roman"/>
+          <w:sz w:val="24"/>
+          <w:szCs w:val="24"/>
+          <w:lang w:val="en-US"/>
+        </w:rPr>
+        <w:t xml:space="preserve"> </w:t>
+      </w:r>
+      <w:r>
+        <w:rPr>
+          <w:rFonts w:ascii="Times New Roman" w:hAnsi="Times New Roman" w:cs="Times New Roman"/>
+          <w:sz w:val="24"/>
+          <w:szCs w:val="24"/>
+        </w:rPr>
+        <w:t xml:space="preserve">pada harga saham sehingga didapat R </w:t>
+      </w:r>
+      <w:r>
+        <w:rPr>
+          <w:rFonts w:ascii="Times New Roman" w:hAnsi="Times New Roman" w:cs="Times New Roman"/>
+          <w:i/>
+          <w:sz w:val="24"/>
+          <w:szCs w:val="24"/>
         </w:rPr>
         <w:t>Square</w:t>
       </w:r>
@@ -856,67 +1906,128 @@
           <w:sz w:val="24"/>
           <w:szCs w:val="24"/>
         </w:rPr>
-        <w:t>nnya seperti variabel arus kas</w:t>
-      </w:r>
-      <w:r>
-        <w:rPr>
-          <w:rFonts w:ascii="Times New Roman" w:hAnsi="Times New Roman" w:cs="Times New Roman"/>
-          <w:sz w:val="24"/>
-          <w:szCs w:val="24"/>
-        </w:rPr>
-        <w:t>, serta memperluas kembali kasus dan tahun penelitian</w:t>
-      </w:r>
-      <w:r>
-        <w:rPr>
-          <w:rFonts w:ascii="Times New Roman" w:hAnsi="Times New Roman" w:cs="Times New Roman"/>
-          <w:sz w:val="24"/>
-          <w:szCs w:val="24"/>
-          <w:lang w:val="en-US"/>
-        </w:rPr>
-        <w:t xml:space="preserve"> </w:t>
-      </w:r>
-      <w:r>
-        <w:rPr>
-          <w:rFonts w:ascii="Times New Roman" w:hAnsi="Times New Roman" w:cs="Times New Roman"/>
-          <w:sz w:val="24"/>
-          <w:szCs w:val="24"/>
-        </w:rPr>
-        <w:t>sehingga data yang diperoleh semakin banyak dengan variasi data yang besar.</w:t>
-      </w:r>
-      <w:r>
-        <w:rPr>
-          <w:rFonts w:ascii="Times New Roman" w:hAnsi="Times New Roman" w:cs="Times New Roman"/>
-          <w:sz w:val="24"/>
-          <w:szCs w:val="24"/>
-          <w:lang w:val="en-US"/>
-        </w:rPr>
-        <w:t xml:space="preserve"> </w:t>
-      </w:r>
-    </w:p>
-    <w:p>
-      <w:pPr>
-        <w:pStyle w:val="ListParagraph"/>
-        <w:numPr>
-          <w:ilvl w:val="0"/>
-          <w:numId w:val="7"/>
-        </w:numPr>
-        <w:spacing w:after="0" w:line="480" w:lineRule="auto"/>
-        <w:ind w:left="567"/>
-        <w:jc w:val="both"/>
-        <w:rPr>
-          <w:rFonts w:ascii="Times New Roman" w:hAnsi="Times New Roman" w:cs="Times New Roman"/>
-          <w:sz w:val="24"/>
-          <w:szCs w:val="24"/>
-        </w:rPr>
-      </w:pPr>
-      <w:r>
-        <w:rPr>
-          <w:rFonts w:ascii="Times New Roman" w:hAnsi="Times New Roman" w:cs="Times New Roman"/>
-          <w:sz w:val="24"/>
-          <w:szCs w:val="24"/>
-        </w:rPr>
-        <w:t>Pemerintah yang terkait harus lebih memperhatikan kembali regulasi yang terdapat di BEI supaya dapat meningkat laporan keuangan perusahaan LQ45 yang sudah tidak listing kembali.</w:t>
-      </w:r>
+        <w:t>nnya</w:t>
+      </w:r>
+      <w:r>
+        <w:rPr>
+          <w:rFonts w:ascii="Times New Roman" w:hAnsi="Times New Roman" w:cs="Times New Roman"/>
+          <w:sz w:val="24"/>
+          <w:szCs w:val="24"/>
+          <w:lang w:val="en-US"/>
+        </w:rPr>
+        <w:t xml:space="preserve"> </w:t>
+      </w:r>
+      <w:proofErr w:type="spellStart"/>
+      <w:r>
+        <w:rPr>
+          <w:rFonts w:ascii="Times New Roman" w:hAnsi="Times New Roman" w:cs="Times New Roman"/>
+          <w:sz w:val="24"/>
+          <w:szCs w:val="24"/>
+          <w:lang w:val="en-US"/>
+        </w:rPr>
+        <w:t>seperti</w:t>
+      </w:r>
+      <w:proofErr w:type="spellEnd"/>
+      <w:r>
+        <w:rPr>
+          <w:rFonts w:ascii="Times New Roman" w:hAnsi="Times New Roman" w:cs="Times New Roman"/>
+          <w:sz w:val="24"/>
+          <w:szCs w:val="24"/>
+          <w:lang w:val="en-US"/>
+        </w:rPr>
+        <w:t xml:space="preserve"> earning per share, price book value</w:t>
+      </w:r>
+      <w:r>
+        <w:rPr>
+          <w:rFonts w:ascii="Times New Roman" w:hAnsi="Times New Roman" w:cs="Times New Roman"/>
+          <w:sz w:val="24"/>
+          <w:szCs w:val="24"/>
+        </w:rPr>
+        <w:t>,</w:t>
+      </w:r>
+      <w:r>
+        <w:rPr>
+          <w:rFonts w:ascii="Times New Roman" w:hAnsi="Times New Roman" w:cs="Times New Roman"/>
+          <w:sz w:val="24"/>
+          <w:szCs w:val="24"/>
+          <w:lang w:val="en-US"/>
+        </w:rPr>
+        <w:t xml:space="preserve"> net profit margin, </w:t>
+      </w:r>
+      <w:proofErr w:type="spellStart"/>
+      <w:r>
+        <w:rPr>
+          <w:rFonts w:ascii="Times New Roman" w:hAnsi="Times New Roman" w:cs="Times New Roman"/>
+          <w:sz w:val="24"/>
+          <w:szCs w:val="24"/>
+          <w:lang w:val="en-US"/>
+        </w:rPr>
+        <w:t>dan</w:t>
+      </w:r>
+      <w:proofErr w:type="spellEnd"/>
+      <w:r>
+        <w:rPr>
+          <w:rFonts w:ascii="Times New Roman" w:hAnsi="Times New Roman" w:cs="Times New Roman"/>
+          <w:sz w:val="24"/>
+          <w:szCs w:val="24"/>
+          <w:lang w:val="en-US"/>
+        </w:rPr>
+        <w:t xml:space="preserve"> lain </w:t>
+      </w:r>
+      <w:proofErr w:type="spellStart"/>
+      <w:r>
+        <w:rPr>
+          <w:rFonts w:ascii="Times New Roman" w:hAnsi="Times New Roman" w:cs="Times New Roman"/>
+          <w:sz w:val="24"/>
+          <w:szCs w:val="24"/>
+          <w:lang w:val="en-US"/>
+        </w:rPr>
+        <w:t>sebagainya</w:t>
+      </w:r>
+      <w:proofErr w:type="spellEnd"/>
+      <w:r>
+        <w:rPr>
+          <w:rFonts w:ascii="Times New Roman" w:hAnsi="Times New Roman" w:cs="Times New Roman"/>
+          <w:sz w:val="24"/>
+          <w:szCs w:val="24"/>
+        </w:rPr>
+        <w:t xml:space="preserve"> serta memperluas kembali kasus dan tahun penelitian</w:t>
+      </w:r>
+      <w:r>
+        <w:rPr>
+          <w:rFonts w:ascii="Times New Roman" w:hAnsi="Times New Roman" w:cs="Times New Roman"/>
+          <w:sz w:val="24"/>
+          <w:szCs w:val="24"/>
+          <w:lang w:val="en-US"/>
+        </w:rPr>
+        <w:t xml:space="preserve"> </w:t>
+      </w:r>
+      <w:r>
+        <w:rPr>
+          <w:rFonts w:ascii="Times New Roman" w:hAnsi="Times New Roman" w:cs="Times New Roman"/>
+          <w:sz w:val="24"/>
+          <w:szCs w:val="24"/>
+        </w:rPr>
+        <w:t>sehingga data yang diperoleh semakin banyak</w:t>
+      </w:r>
+      <w:r>
+        <w:rPr>
+          <w:rFonts w:ascii="Times New Roman" w:hAnsi="Times New Roman" w:cs="Times New Roman"/>
+          <w:sz w:val="24"/>
+          <w:szCs w:val="24"/>
+        </w:rPr>
+        <w:t xml:space="preserve"> dengan variasi data yang besar</w:t>
+      </w:r>
+      <w:r>
+        <w:rPr>
+          <w:rFonts w:ascii="Times New Roman" w:hAnsi="Times New Roman" w:cs="Times New Roman"/>
+          <w:sz w:val="24"/>
+          <w:szCs w:val="24"/>
+        </w:rPr>
+        <w:t>.</w:t>
+      </w:r>
+      <w:bookmarkStart w:id="0" w:name="_GoBack"/>
+      <w:bookmarkEnd w:id="0"/>
     </w:p>
     <w:p>
       <w:pPr>
